--- a/hp/L14/14_Preparation_Assignment_A.docx
+++ b/hp/L14/14_Preparation_Assignment_A.docx
@@ -60,20 +60,20 @@
       </w:pPr>
       <w:r>
         <w:rPr>
+          <w:bCs/>
           <w:b/>
         </w:rPr>
         <w:t xml:space="preserve">Directions: Please fill in Part I as you study the Reading Assignment. Once you finish the reading, complete the questions on Part II. You may use your notes, the key, and the help videos. Be sure to take this completed assignment to your group meeting where you can ask and help answer questions on this assignment.</w:t>
       </w:r>
     </w:p>
+    <w:bookmarkStart w:id="21" w:name="problems"/>
     <w:p>
       <w:pPr>
         <w:pStyle w:val="Heading2"/>
       </w:pPr>
-      <w:bookmarkStart w:id="20" w:name="problems"/>
       <w:r>
         <w:t xml:space="preserve">Problems</w:t>
       </w:r>
-      <w:bookmarkEnd w:id="20"/>
     </w:p>
     <w:p>
       <w:pPr>
@@ -81,6 +81,7 @@
       </w:pPr>
       <w:r>
         <w:rPr>
+          <w:bCs/>
           <w:b/>
         </w:rPr>
         <w:t xml:space="preserve">Part I:</w:t>
@@ -95,33 +96,33 @@
     <w:p>
       <w:pPr>
         <w:numPr>
+          <w:ilvl w:val="0"/>
           <w:numId w:val="1001"/>
+        </w:numPr>
+      </w:pPr>
+      <w:r>
+        <w:t xml:space="preserve">What are the null and alternative hypotheses for ANOVA?</w:t>
+      </w:r>
+    </w:p>
+    <w:p>
+      <w:pPr>
+        <w:numPr>
           <w:ilvl w:val="0"/>
+          <w:numId w:val="1001"/>
         </w:numPr>
       </w:pPr>
       <w:r>
-        <w:t xml:space="preserve">What are the null and alternative hypotheses for ANOVA?</w:t>
+        <w:t xml:space="preserve">For one of the assumptions for ANOVA, what is the rule for examining the variance of each of the samples?</w:t>
       </w:r>
     </w:p>
     <w:p>
       <w:pPr>
         <w:numPr>
+          <w:ilvl w:val="0"/>
           <w:numId w:val="1001"/>
-          <w:ilvl w:val="0"/>
         </w:numPr>
       </w:pPr>
       <w:r>
-        <w:t xml:space="preserve">For one of the assumptions for ANOVA, what is the rule for examining the variance of each of the samples?</w:t>
-      </w:r>
-    </w:p>
-    <w:p>
-      <w:pPr>
-        <w:numPr>
-          <w:numId w:val="1001"/>
-          <w:ilvl w:val="0"/>
-        </w:numPr>
-      </w:pPr>
-      <w:r>
         <w:t xml:space="preserve">What are the differences between the test of hypothesis for ANOVA and the other tests of hypothesis that we have covered to this point of the class (open-ended)?</w:t>
       </w:r>
     </w:p>
@@ -131,6 +132,7 @@
       </w:pPr>
       <w:r>
         <w:rPr>
+          <w:bCs/>
           <w:b/>
         </w:rPr>
         <w:t xml:space="preserve">Part II:</w:t>
@@ -164,7 +166,7 @@
       <w:r>
         <w:t xml:space="preserve"> </w:t>
       </w:r>
-      <w:hyperlink r:id="rId21">
+      <w:hyperlink r:id="rId20">
         <w:r>
           <w:rPr>
             <w:rStyle w:val="Hyperlink"/>
@@ -176,24 +178,7 @@
         <w:t xml:space="preserve"> </w:t>
       </w:r>
       <w:r>
-        <w:t xml:space="preserve">/</w:t>
-      </w:r>
-      <w:r>
-        <w:t xml:space="preserve"> </w:t>
-      </w:r>
-      <w:hyperlink r:id="rId21">
-        <w:r>
-          <w:rPr>
-            <w:rStyle w:val="Hyperlink"/>
-          </w:rPr>
-          <w:t xml:space="preserve">womenpoet.sav</w:t>
-        </w:r>
-      </w:hyperlink>
-      <w:r>
-        <w:t xml:space="preserve"> </w:t>
-      </w:r>
-      <w:r>
-        <w:t xml:space="preserve">data. You would like to determine if the mean age at death is different from any of the categories of writers. Use</w:t>
+        <w:t xml:space="preserve">data. Determine if the mean age at death is different for any of the categories of writers. Use</w:t>
       </w:r>
       <w:r>
         <w:t xml:space="preserve"> </w:t>
@@ -203,6 +188,9 @@
           <m:t>α</m:t>
         </m:r>
         <m:r>
+          <m:rPr>
+            <m:sty m:val="p"/>
+          </m:rPr>
           <m:t>=</m:t>
         </m:r>
         <m:r>
@@ -213,18 +201,19 @@
         <w:t xml:space="preserve"> </w:t>
       </w:r>
       <w:r>
-        <w:t xml:space="preserve">as a level of significance</w:t>
+        <w:t xml:space="preserve">as a level of significance.</w:t>
       </w:r>
     </w:p>
     <w:p>
       <w:pPr>
         <w:numPr>
+          <w:ilvl w:val="0"/>
           <w:numId w:val="1002"/>
-          <w:ilvl w:val="0"/>
         </w:numPr>
       </w:pPr>
       <w:r>
         <w:rPr>
+          <w:bCs/>
           <w:b/>
         </w:rPr>
         <w:t xml:space="preserve">Design the Study:</w:t>
@@ -233,34 +222,35 @@
     <w:p>
       <w:pPr>
         <w:numPr>
+          <w:ilvl w:val="1"/>
           <w:numId w:val="1003"/>
+        </w:numPr>
+      </w:pPr>
+      <w:r>
+        <w:t xml:space="preserve">What is the research question?</w:t>
+      </w:r>
+    </w:p>
+    <w:p>
+      <w:pPr>
+        <w:numPr>
           <w:ilvl w:val="1"/>
+          <w:numId w:val="1003"/>
         </w:numPr>
       </w:pPr>
       <w:r>
-        <w:t xml:space="preserve">What is the research question?</w:t>
+        <w:t xml:space="preserve">State the null and alternative hypothesis.</w:t>
       </w:r>
     </w:p>
     <w:p>
       <w:pPr>
         <w:numPr>
-          <w:numId w:val="1003"/>
-          <w:ilvl w:val="1"/>
+          <w:ilvl w:val="0"/>
+          <w:numId w:val="1002"/>
         </w:numPr>
       </w:pPr>
       <w:r>
-        <w:t xml:space="preserve">State the null and alternative hypothesis.</w:t>
-      </w:r>
-    </w:p>
-    <w:p>
-      <w:pPr>
-        <w:numPr>
-          <w:numId w:val="1002"/>
-          <w:ilvl w:val="0"/>
-        </w:numPr>
-      </w:pPr>
-      <w:r>
         <w:rPr>
+          <w:bCs/>
           <w:b/>
         </w:rPr>
         <w:t xml:space="preserve">Collect the Data</w:t>
@@ -271,25 +261,26 @@
     </w:p>
     <w:p>
       <w:pPr>
+        <w:numPr>
+          <w:ilvl w:val="1"/>
+          <w:numId w:val="1004"/>
+        </w:numPr>
         <w:pStyle w:val="Compact"/>
+      </w:pPr>
+      <w:r>
+        <w:t xml:space="preserve">Describe the data collection procedures.</w:t>
+      </w:r>
+    </w:p>
+    <w:p>
+      <w:pPr>
         <w:numPr>
-          <w:numId w:val="1004"/>
-          <w:ilvl w:val="1"/>
+          <w:ilvl w:val="0"/>
+          <w:numId w:val="1002"/>
         </w:numPr>
       </w:pPr>
       <w:r>
-        <w:t xml:space="preserve">Describe the data collection procedures.</w:t>
-      </w:r>
-    </w:p>
-    <w:p>
-      <w:pPr>
-        <w:numPr>
-          <w:numId w:val="1002"/>
-          <w:ilvl w:val="0"/>
-        </w:numPr>
-      </w:pPr>
-      <w:r>
         <w:rPr>
+          <w:bCs/>
           <w:b/>
         </w:rPr>
         <w:t xml:space="preserve">Describe the Data</w:t>
@@ -300,25 +291,26 @@
     </w:p>
     <w:p>
       <w:pPr>
+        <w:numPr>
+          <w:ilvl w:val="1"/>
+          <w:numId w:val="1005"/>
+        </w:numPr>
         <w:pStyle w:val="Compact"/>
+      </w:pPr>
+      <w:r>
+        <w:t xml:space="preserve">In a short paragraph use summary statistics to describe the data. After the paragraph insert an appropriate and well labeled graph to illustrate the data.</w:t>
+      </w:r>
+    </w:p>
+    <w:p>
+      <w:pPr>
         <w:numPr>
-          <w:numId w:val="1005"/>
-          <w:ilvl w:val="1"/>
+          <w:ilvl w:val="0"/>
+          <w:numId w:val="1002"/>
         </w:numPr>
       </w:pPr>
       <w:r>
-        <w:t xml:space="preserve">In a short paragraph use summary statistics to describe the data. After the paragraph insert an appropriate and well labeled graph to illustrate the data.</w:t>
-      </w:r>
-    </w:p>
-    <w:p>
-      <w:pPr>
-        <w:numPr>
-          <w:numId w:val="1002"/>
-          <w:ilvl w:val="0"/>
-        </w:numPr>
-      </w:pPr>
-      <w:r>
         <w:rPr>
+          <w:bCs/>
           <w:b/>
         </w:rPr>
         <w:t xml:space="preserve">Make Inferences:</w:t>
@@ -327,100 +319,101 @@
     <w:p>
       <w:pPr>
         <w:numPr>
+          <w:ilvl w:val="1"/>
           <w:numId w:val="1006"/>
+        </w:numPr>
+      </w:pPr>
+      <w:r>
+        <w:t xml:space="preserve">What type of hypothesis test is appropriate?</w:t>
+      </w:r>
+    </w:p>
+    <w:p>
+      <w:pPr>
+        <w:numPr>
           <w:ilvl w:val="1"/>
+          <w:numId w:val="1006"/>
         </w:numPr>
       </w:pPr>
       <w:r>
-        <w:t xml:space="preserve">What type of hypothesis test is appropriate?</w:t>
+        <w:t xml:space="preserve">What are the requirements for this test?</w:t>
       </w:r>
     </w:p>
     <w:p>
       <w:pPr>
         <w:numPr>
+          <w:ilvl w:val="1"/>
           <w:numId w:val="1006"/>
+        </w:numPr>
+      </w:pPr>
+      <w:r>
+        <w:t xml:space="preserve">Are the requirements met for this test? Explain (this will require plots and simple calculations).</w:t>
+      </w:r>
+    </w:p>
+    <w:p>
+      <w:pPr>
+        <w:numPr>
           <w:ilvl w:val="1"/>
+          <w:numId w:val="1006"/>
         </w:numPr>
       </w:pPr>
       <w:r>
-        <w:t xml:space="preserve">What are the requirements for this test?</w:t>
+        <w:t xml:space="preserve">Compute the test statistic.</w:t>
       </w:r>
     </w:p>
     <w:p>
       <w:pPr>
         <w:numPr>
+          <w:ilvl w:val="1"/>
           <w:numId w:val="1006"/>
+        </w:numPr>
+      </w:pPr>
+      <w:r>
+        <w:t xml:space="preserve">State the degrees of Freedom.</w:t>
+      </w:r>
+    </w:p>
+    <w:p>
+      <w:pPr>
+        <w:numPr>
           <w:ilvl w:val="1"/>
+          <w:numId w:val="1006"/>
         </w:numPr>
       </w:pPr>
       <w:r>
-        <w:t xml:space="preserve">Are the requirements met for this test? Explain (this will require plots and simple calculations).</w:t>
+        <w:t xml:space="preserve">Compute the P-value and compare it to the alpha level.</w:t>
       </w:r>
     </w:p>
     <w:p>
       <w:pPr>
         <w:numPr>
+          <w:ilvl w:val="1"/>
           <w:numId w:val="1006"/>
+        </w:numPr>
+      </w:pPr>
+      <w:r>
+        <w:t xml:space="preserve">Make a decision. Do you reject the null hypothesis or fail to reject it?</w:t>
+      </w:r>
+    </w:p>
+    <w:p>
+      <w:pPr>
+        <w:numPr>
           <w:ilvl w:val="1"/>
+          <w:numId w:val="1006"/>
         </w:numPr>
       </w:pPr>
       <w:r>
-        <w:t xml:space="preserve">Compute the test statistic.</w:t>
+        <w:t xml:space="preserve">Present your conclusions in the form of an English statement.</w:t>
       </w:r>
     </w:p>
     <w:p>
       <w:pPr>
         <w:numPr>
-          <w:numId w:val="1006"/>
-          <w:ilvl w:val="1"/>
+          <w:ilvl w:val="0"/>
+          <w:numId w:val="1002"/>
         </w:numPr>
       </w:pPr>
       <w:r>
-        <w:t xml:space="preserve">State the degrees of Freedom.</w:t>
-      </w:r>
-    </w:p>
-    <w:p>
-      <w:pPr>
-        <w:numPr>
-          <w:numId w:val="1006"/>
-          <w:ilvl w:val="1"/>
-        </w:numPr>
-      </w:pPr>
-      <w:r>
-        <w:t xml:space="preserve">Compute the P-value and compare it to the alpha level.</w:t>
-      </w:r>
-    </w:p>
-    <w:p>
-      <w:pPr>
-        <w:numPr>
-          <w:numId w:val="1006"/>
-          <w:ilvl w:val="1"/>
-        </w:numPr>
-      </w:pPr>
-      <w:r>
-        <w:t xml:space="preserve">Make a decision. Do you reject the null hypothesis or fail to reject it?</w:t>
-      </w:r>
-    </w:p>
-    <w:p>
-      <w:pPr>
-        <w:numPr>
-          <w:numId w:val="1006"/>
-          <w:ilvl w:val="1"/>
-        </w:numPr>
-      </w:pPr>
-      <w:r>
-        <w:t xml:space="preserve">Present your conclusions in the form of an English statement.</w:t>
-      </w:r>
-    </w:p>
-    <w:p>
-      <w:pPr>
-        <w:numPr>
-          <w:numId w:val="1002"/>
-          <w:ilvl w:val="0"/>
-        </w:numPr>
-      </w:pPr>
-      <w:r>
         <w:rPr>
+          <w:bCs/>
           <w:b/>
         </w:rPr>
         <w:t xml:space="preserve">Take Action:</w:t>
@@ -432,35 +425,7 @@
         <w:t xml:space="preserve">With further study we find the poets die earlier than the novelist and non-fiction writers. What significance can you conclude from this?</w:t>
       </w:r>
     </w:p>
-    <w:p>
-      <w:pPr>
-        <w:pStyle w:val="SourceCode"/>
-      </w:pPr>
-      <w:r>
-        <w:rPr>
-          <w:rStyle w:val="VerbatimChar"/>
-        </w:rPr>
-        <w:t xml:space="preserve">## `geom_smooth()` using formula 'y ~ x'</w:t>
-      </w:r>
-      <w:r>
-        <w:br w:type="textWrapping"/>
-      </w:r>
-      <w:r>
-        <w:rPr>
-          <w:rStyle w:val="VerbatimChar"/>
-        </w:rPr>
-        <w:t xml:space="preserve">## `geom_smooth()` using formula 'y ~ x'</w:t>
-      </w:r>
-      <w:r>
-        <w:br w:type="textWrapping"/>
-      </w:r>
-      <w:r>
-        <w:rPr>
-          <w:rStyle w:val="VerbatimChar"/>
-        </w:rPr>
-        <w:t xml:space="preserve">## `geom_smooth()` using formula 'y ~ x'</w:t>
-      </w:r>
-    </w:p>
+    <w:bookmarkEnd w:id="21"/>
     <w:sectPr/>
   </w:body>
 </w:document>
@@ -492,109 +457,6 @@
 <file path=word/numbering.xml><?xml version="1.0" encoding="utf-8"?>
 <w:numbering xmlns:w="http://schemas.openxmlformats.org/wordprocessingml/2006/main">
   <w:abstractNum w:abstractNumId="990">
-    <w:nsid w:val="170cd2de"/>
-    <w:multiLevelType w:val="multilevel"/>
-    <w:lvl w:ilvl="0">
-      <w:numFmt w:val="bullet"/>
-      <w:lvlText w:val=" "/>
-      <w:lvlJc w:val="left"/>
-      <w:pPr>
-        <w:tabs>
-          <w:tab w:val="num" w:pos="0"/>
-        </w:tabs>
-        <w:ind w:left="480" w:hanging="480"/>
-      </w:pPr>
-    </w:lvl>
-    <w:lvl w:ilvl="1">
-      <w:numFmt w:val="bullet"/>
-      <w:lvlText w:val=" "/>
-      <w:lvlJc w:val="left"/>
-      <w:pPr>
-        <w:tabs>
-          <w:tab w:val="num" w:pos="720"/>
-        </w:tabs>
-        <w:ind w:left="1200" w:hanging="480"/>
-      </w:pPr>
-    </w:lvl>
-    <w:lvl w:ilvl="2">
-      <w:numFmt w:val="bullet"/>
-      <w:lvlText w:val=" "/>
-      <w:lvlJc w:val="left"/>
-      <w:pPr>
-        <w:tabs>
-          <w:tab w:val="num" w:pos="1440"/>
-        </w:tabs>
-        <w:ind w:left="1920" w:hanging="480"/>
-      </w:pPr>
-    </w:lvl>
-    <w:lvl w:ilvl="3">
-      <w:numFmt w:val="bullet"/>
-      <w:lvlText w:val=" "/>
-      <w:lvlJc w:val="left"/>
-      <w:pPr>
-        <w:tabs>
-          <w:tab w:val="num" w:pos="2160"/>
-        </w:tabs>
-        <w:ind w:left="2640" w:hanging="480"/>
-      </w:pPr>
-    </w:lvl>
-    <w:lvl w:ilvl="4">
-      <w:numFmt w:val="bullet"/>
-      <w:lvlText w:val=" "/>
-      <w:lvlJc w:val="left"/>
-      <w:pPr>
-        <w:tabs>
-          <w:tab w:val="num" w:pos="2880"/>
-        </w:tabs>
-        <w:ind w:left="3360" w:hanging="480"/>
-      </w:pPr>
-    </w:lvl>
-    <w:lvl w:ilvl="5">
-      <w:numFmt w:val="bullet"/>
-      <w:lvlText w:val=" "/>
-      <w:lvlJc w:val="left"/>
-      <w:pPr>
-        <w:tabs>
-          <w:tab w:val="num" w:pos="3600"/>
-        </w:tabs>
-        <w:ind w:left="4080" w:hanging="480"/>
-      </w:pPr>
-    </w:lvl>
-    <w:lvl w:ilvl="6">
-      <w:numFmt w:val="bullet"/>
-      <w:lvlText w:val=" "/>
-      <w:lvlJc w:val="left"/>
-      <w:pPr>
-        <w:tabs>
-          <w:tab w:val="num" w:pos="4320"/>
-        </w:tabs>
-        <w:ind w:left="4800" w:hanging="480"/>
-      </w:pPr>
-    </w:lvl>
-    <w:lvl w:ilvl="7">
-      <w:numFmt w:val="bullet"/>
-      <w:lvlText w:val=" "/>
-      <w:lvlJc w:val="left"/>
-      <w:pPr>
-        <w:tabs>
-          <w:tab w:val="num" w:pos="5040"/>
-        </w:tabs>
-        <w:ind w:left="5520" w:hanging="480"/>
-      </w:pPr>
-    </w:lvl>
-    <w:lvl w:ilvl="8">
-      <w:numFmt w:val="bullet"/>
-      <w:lvlText w:val=" "/>
-      <w:lvlJc w:val="left"/>
-      <w:pPr>
-        <w:tabs>
-          <w:tab w:val="num" w:pos="5760"/>
-        </w:tabs>
-        <w:ind w:left="6240" w:hanging="480"/>
-      </w:pPr>
-    </w:lvl>
-  </w:abstractNum>
-  <w:abstractNum w:abstractNumId="990">
     <w:nsid w:val="2c1ae401"/>
     <w:multiLevelType w:val="multilevel"/>
     <w:lvl w:ilvl="0">
@@ -602,10 +464,7 @@
       <w:lvlText w:val=" "/>
       <w:lvlJc w:val="left"/>
       <w:pPr>
-        <w:tabs>
-          <w:tab w:val="num" w:pos="0"/>
-        </w:tabs>
-        <w:ind w:left="480" w:hanging="480"/>
+        <w:ind w:left="720" w:hanging="480"/>
       </w:pPr>
     </w:lvl>
     <w:lvl w:ilvl="1">
@@ -613,10 +472,7 @@
       <w:lvlText w:val=" "/>
       <w:lvlJc w:val="left"/>
       <w:pPr>
-        <w:tabs>
-          <w:tab w:val="num" w:pos="720"/>
-        </w:tabs>
-        <w:ind w:left="1200" w:hanging="480"/>
+        <w:ind w:left="1440" w:hanging="480"/>
       </w:pPr>
     </w:lvl>
     <w:lvl w:ilvl="2">
@@ -624,10 +480,7 @@
       <w:lvlText w:val=" "/>
       <w:lvlJc w:val="left"/>
       <w:pPr>
-        <w:tabs>
-          <w:tab w:val="num" w:pos="1440"/>
-        </w:tabs>
-        <w:ind w:left="1920" w:hanging="480"/>
+        <w:ind w:left="2160" w:hanging="480"/>
       </w:pPr>
     </w:lvl>
     <w:lvl w:ilvl="3">
@@ -635,10 +488,7 @@
       <w:lvlText w:val=" "/>
       <w:lvlJc w:val="left"/>
       <w:pPr>
-        <w:tabs>
-          <w:tab w:val="num" w:pos="2160"/>
-        </w:tabs>
-        <w:ind w:left="2640" w:hanging="480"/>
+        <w:ind w:left="2880" w:hanging="480"/>
       </w:pPr>
     </w:lvl>
     <w:lvl w:ilvl="4">
@@ -646,10 +496,7 @@
       <w:lvlText w:val=" "/>
       <w:lvlJc w:val="left"/>
       <w:pPr>
-        <w:tabs>
-          <w:tab w:val="num" w:pos="2880"/>
-        </w:tabs>
-        <w:ind w:left="3360" w:hanging="480"/>
+        <w:ind w:left="3600" w:hanging="480"/>
       </w:pPr>
     </w:lvl>
     <w:lvl w:ilvl="5">
@@ -657,10 +504,7 @@
       <w:lvlText w:val=" "/>
       <w:lvlJc w:val="left"/>
       <w:pPr>
-        <w:tabs>
-          <w:tab w:val="num" w:pos="3600"/>
-        </w:tabs>
-        <w:ind w:left="4080" w:hanging="480"/>
+        <w:ind w:left="4320" w:hanging="480"/>
       </w:pPr>
     </w:lvl>
     <w:lvl w:ilvl="6">
@@ -668,10 +512,7 @@
       <w:lvlText w:val=" "/>
       <w:lvlJc w:val="left"/>
       <w:pPr>
-        <w:tabs>
-          <w:tab w:val="num" w:pos="4320"/>
-        </w:tabs>
-        <w:ind w:left="4800" w:hanging="480"/>
+        <w:ind w:left="5040" w:hanging="480"/>
       </w:pPr>
     </w:lvl>
     <w:lvl w:ilvl="7">
@@ -679,10 +520,7 @@
       <w:lvlText w:val=" "/>
       <w:lvlJc w:val="left"/>
       <w:pPr>
-        <w:tabs>
-          <w:tab w:val="num" w:pos="5040"/>
-        </w:tabs>
-        <w:ind w:left="5520" w:hanging="480"/>
+        <w:ind w:left="5760" w:hanging="480"/>
       </w:pPr>
     </w:lvl>
     <w:lvl w:ilvl="8">
@@ -690,10 +528,7 @@
       <w:lvlText w:val=" "/>
       <w:lvlJc w:val="left"/>
       <w:pPr>
-        <w:tabs>
-          <w:tab w:val="num" w:pos="5760"/>
-        </w:tabs>
-        <w:ind w:left="6240" w:hanging="480"/>
+        <w:ind w:left="6480" w:hanging="480"/>
       </w:pPr>
     </w:lvl>
   </w:abstractNum>
@@ -706,10 +541,7 @@
       <w:lvlText w:val="%1."/>
       <w:lvlJc w:val="left"/>
       <w:pPr>
-        <w:tabs>
-          <w:tab w:val="num" w:pos="0"/>
-        </w:tabs>
-        <w:ind w:left="480" w:hanging="480"/>
+        <w:ind w:left="720" w:hanging="480"/>
       </w:pPr>
     </w:lvl>
     <w:lvl w:ilvl="1">
@@ -718,10 +550,7 @@
       <w:lvlText w:val="%2."/>
       <w:lvlJc w:val="left"/>
       <w:pPr>
-        <w:tabs>
-          <w:tab w:val="num" w:pos="720"/>
-        </w:tabs>
-        <w:ind w:left="1200" w:hanging="480"/>
+        <w:ind w:left="1440" w:hanging="480"/>
       </w:pPr>
     </w:lvl>
     <w:lvl w:ilvl="2">
@@ -730,10 +559,7 @@
       <w:lvlText w:val="%3."/>
       <w:lvlJc w:val="left"/>
       <w:pPr>
-        <w:tabs>
-          <w:tab w:val="num" w:pos="1440"/>
-        </w:tabs>
-        <w:ind w:left="1920" w:hanging="480"/>
+        <w:ind w:left="2160" w:hanging="480"/>
       </w:pPr>
     </w:lvl>
     <w:lvl w:ilvl="3">
@@ -742,10 +568,7 @@
       <w:lvlText w:val="%4."/>
       <w:lvlJc w:val="left"/>
       <w:pPr>
-        <w:tabs>
-          <w:tab w:val="num" w:pos="2160"/>
-        </w:tabs>
-        <w:ind w:left="2640" w:hanging="480"/>
+        <w:ind w:left="2880" w:hanging="480"/>
       </w:pPr>
     </w:lvl>
     <w:lvl w:ilvl="4">
@@ -754,10 +577,7 @@
       <w:lvlText w:val="%5."/>
       <w:lvlJc w:val="left"/>
       <w:pPr>
-        <w:tabs>
-          <w:tab w:val="num" w:pos="2880"/>
-        </w:tabs>
-        <w:ind w:left="3360" w:hanging="480"/>
+        <w:ind w:left="3600" w:hanging="480"/>
       </w:pPr>
     </w:lvl>
     <w:lvl w:ilvl="5">
@@ -766,10 +586,7 @@
       <w:lvlText w:val="%6."/>
       <w:lvlJc w:val="left"/>
       <w:pPr>
-        <w:tabs>
-          <w:tab w:val="num" w:pos="3600"/>
-        </w:tabs>
-        <w:ind w:left="4080" w:hanging="480"/>
+        <w:ind w:left="4320" w:hanging="480"/>
       </w:pPr>
     </w:lvl>
     <w:lvl w:ilvl="6">
@@ -778,10 +595,7 @@
       <w:lvlText w:val="%7."/>
       <w:lvlJc w:val="left"/>
       <w:pPr>
-        <w:tabs>
-          <w:tab w:val="num" w:pos="4320"/>
-        </w:tabs>
-        <w:ind w:left="4800" w:hanging="480"/>
+        <w:ind w:left="5040" w:hanging="480"/>
       </w:pPr>
     </w:lvl>
     <w:lvl w:ilvl="7">
@@ -790,10 +604,7 @@
       <w:lvlText w:val="%8."/>
       <w:lvlJc w:val="left"/>
       <w:pPr>
-        <w:tabs>
-          <w:tab w:val="num" w:pos="5040"/>
-        </w:tabs>
-        <w:ind w:left="5520" w:hanging="480"/>
+        <w:ind w:left="5760" w:hanging="480"/>
       </w:pPr>
     </w:lvl>
     <w:lvl w:ilvl="8">
@@ -802,10 +613,7 @@
       <w:lvlText w:val="%9."/>
       <w:lvlJc w:val="left"/>
       <w:pPr>
-        <w:tabs>
-          <w:tab w:val="num" w:pos="5760"/>
-        </w:tabs>
-        <w:ind w:left="6240" w:hanging="480"/>
+        <w:ind w:left="6480" w:hanging="480"/>
       </w:pPr>
     </w:lvl>
   </w:abstractNum>
@@ -818,10 +626,7 @@
       <w:lvlText w:val="%1."/>
       <w:lvlJc w:val="left"/>
       <w:pPr>
-        <w:tabs>
-          <w:tab w:val="num" w:pos="0"/>
-        </w:tabs>
-        <w:ind w:left="480" w:hanging="480"/>
+        <w:ind w:left="720" w:hanging="480"/>
       </w:pPr>
     </w:lvl>
     <w:lvl w:ilvl="1">
@@ -830,10 +635,7 @@
       <w:lvlText w:val="%2."/>
       <w:lvlJc w:val="left"/>
       <w:pPr>
-        <w:tabs>
-          <w:tab w:val="num" w:pos="720"/>
-        </w:tabs>
-        <w:ind w:left="1200" w:hanging="480"/>
+        <w:ind w:left="1440" w:hanging="480"/>
       </w:pPr>
     </w:lvl>
     <w:lvl w:ilvl="2">
@@ -842,10 +644,7 @@
       <w:lvlText w:val="%3."/>
       <w:lvlJc w:val="left"/>
       <w:pPr>
-        <w:tabs>
-          <w:tab w:val="num" w:pos="1440"/>
-        </w:tabs>
-        <w:ind w:left="1920" w:hanging="480"/>
+        <w:ind w:left="2160" w:hanging="480"/>
       </w:pPr>
     </w:lvl>
     <w:lvl w:ilvl="3">
@@ -854,10 +653,7 @@
       <w:lvlText w:val="%4."/>
       <w:lvlJc w:val="left"/>
       <w:pPr>
-        <w:tabs>
-          <w:tab w:val="num" w:pos="2160"/>
-        </w:tabs>
-        <w:ind w:left="2640" w:hanging="480"/>
+        <w:ind w:left="2880" w:hanging="480"/>
       </w:pPr>
     </w:lvl>
     <w:lvl w:ilvl="4">
@@ -866,10 +662,7 @@
       <w:lvlText w:val="%5."/>
       <w:lvlJc w:val="left"/>
       <w:pPr>
-        <w:tabs>
-          <w:tab w:val="num" w:pos="2880"/>
-        </w:tabs>
-        <w:ind w:left="3360" w:hanging="480"/>
+        <w:ind w:left="3600" w:hanging="480"/>
       </w:pPr>
     </w:lvl>
     <w:lvl w:ilvl="5">
@@ -878,10 +671,7 @@
       <w:lvlText w:val="%6."/>
       <w:lvlJc w:val="left"/>
       <w:pPr>
-        <w:tabs>
-          <w:tab w:val="num" w:pos="3600"/>
-        </w:tabs>
-        <w:ind w:left="4080" w:hanging="480"/>
+        <w:ind w:left="4320" w:hanging="480"/>
       </w:pPr>
     </w:lvl>
     <w:lvl w:ilvl="6">
@@ -890,10 +680,7 @@
       <w:lvlText w:val="%7."/>
       <w:lvlJc w:val="left"/>
       <w:pPr>
-        <w:tabs>
-          <w:tab w:val="num" w:pos="4320"/>
-        </w:tabs>
-        <w:ind w:left="4800" w:hanging="480"/>
+        <w:ind w:left="5040" w:hanging="480"/>
       </w:pPr>
     </w:lvl>
     <w:lvl w:ilvl="7">
@@ -902,10 +689,7 @@
       <w:lvlText w:val="%8."/>
       <w:lvlJc w:val="left"/>
       <w:pPr>
-        <w:tabs>
-          <w:tab w:val="num" w:pos="5040"/>
-        </w:tabs>
-        <w:ind w:left="5520" w:hanging="480"/>
+        <w:ind w:left="5760" w:hanging="480"/>
       </w:pPr>
     </w:lvl>
     <w:lvl w:ilvl="8">
@@ -914,16 +698,10 @@
       <w:lvlText w:val="%9."/>
       <w:lvlJc w:val="left"/>
       <w:pPr>
-        <w:tabs>
-          <w:tab w:val="num" w:pos="5760"/>
-        </w:tabs>
-        <w:ind w:left="6240" w:hanging="480"/>
+        <w:ind w:left="6480" w:hanging="480"/>
       </w:pPr>
     </w:lvl>
   </w:abstractNum>
-  <w:num w:numId="1000">
-    <w:abstractNumId w:val="990"/>
-  </w:num>
   <w:num w:numId="1000">
     <w:abstractNumId w:val="990"/>
   </w:num>
@@ -1250,7 +1028,7 @@
       <w:rFonts w:asciiTheme="majorHAnsi" w:eastAsiaTheme="majorEastAsia" w:hAnsiTheme="majorHAnsi" w:cstheme="majorBidi"/>
       <w:b/>
       <w:bCs/>
-      <w:color w:val="345A8A" w:themeColor="accent1" w:themeShade="B5"/>
+      <w:color w:val="4F81BD" w:themeColor="accent1"/>
       <w:sz w:val="32"/>
       <w:szCs w:val="32"/>
     </w:rPr>
@@ -1273,8 +1051,8 @@
       <w:b/>
       <w:bCs/>
       <w:color w:val="4F81BD" w:themeColor="accent1"/>
-      <w:sz w:val="32"/>
-      <w:szCs w:val="32"/>
+      <w:sz w:val="28"/>
+      <w:szCs w:val="28"/>
     </w:rPr>
   </w:style>
   <w:style w:type="paragraph" w:styleId="Heading3">
@@ -1295,8 +1073,8 @@
       <w:b/>
       <w:bCs/>
       <w:color w:val="4F81BD" w:themeColor="accent1"/>
-      <w:sz w:val="28"/>
-      <w:szCs w:val="28"/>
+      <w:sz w:val="24"/>
+      <w:szCs w:val="24"/>
     </w:rPr>
   </w:style>
   <w:style w:type="paragraph" w:styleId="Heading4">
@@ -1314,7 +1092,7 @@
     </w:pPr>
     <w:rPr>
       <w:rFonts w:asciiTheme="majorHAnsi" w:eastAsiaTheme="majorEastAsia" w:hAnsiTheme="majorHAnsi" w:cstheme="majorBidi"/>
-      <w:b/>
+      <w:i/>
       <w:bCs/>
       <w:color w:val="4F81BD" w:themeColor="accent1"/>
       <w:sz w:val="24"/>
@@ -1336,7 +1114,6 @@
     </w:pPr>
     <w:rPr>
       <w:rFonts w:asciiTheme="majorHAnsi" w:eastAsiaTheme="majorEastAsia" w:hAnsiTheme="majorHAnsi" w:cstheme="majorBidi"/>
-      <w:i/>
       <w:iCs/>
       <w:color w:val="4F81BD" w:themeColor="accent1"/>
       <w:sz w:val="24"/>
@@ -1432,14 +1209,8 @@
     <w:qFormat/>
     <w:pPr>
       <w:spacing w:before="100" w:after="100"/>
-      <w:ind w:firstLine="0"/>
-    </w:pPr>
-    <w:rPr>
-      <w:rFonts w:asciiTheme="majorHAnsi" w:eastAsiaTheme="majorEastAsia" w:hAnsiTheme="majorHAnsi" w:cstheme="majorBidi"/>
-      <w:bCs/>
-      <w:sz w:val="20"/>
-      <w:szCs w:val="20"/>
-    </w:rPr>
+      <w:ind w:firstLine="0" w:left="480" w:right="480"/>
+    </w:pPr>
   </w:style>
   <w:style w:type="paragraph" w:styleId="FootnoteText">
     <w:name w:val="Footnote Text"/>
@@ -1469,6 +1240,21 @@
         <w:right w:w="108" w:type="dxa"/>
       </w:tblCellMar>
     </w:tblPr>
+    <w:tblStylePr w:type="firstRow">
+      <w:tblPr>
+        <w:jc w:val="left"/>
+        <w:tblInd w:w="0" w:type="dxa"/>
+      </w:tblPr>
+      <w:trPr>
+        <w:jc w:val="left"/>
+      </w:trPr>
+      <w:tcPr>
+        <w:vAlign w:val="bottom"/>
+        <w:tcBorders>
+          <w:bottom w:val="single"/>
+        </w:tcBorders>
+      </w:tcPr>
+    </w:tblStylePr>
   </w:style>
   <w:style w:type="paragraph" w:customStyle="1" w:styleId="DefinitionTerm">
     <w:name w:val="Definition Term"/>
@@ -1532,6 +1318,10 @@
       <w:rFonts w:ascii="Consolas" w:hAnsi="Consolas"/>
       <w:sz w:val="22"/>
     </w:rPr>
+  </w:style>
+  <w:style w:type="character" w:customStyle="1" w:styleId="SectionNumber">
+    <w:name w:val="Section Number"/>
+    <w:basedOn w:val="BodyTextChar"/>
   </w:style>
   <w:style w:type="character" w:styleId="FootnoteReference">
     <w:name w:val="Footnote Reference"/>

--- a/hp/L14/14_Preparation_Assignment_A.docx
+++ b/hp/L14/14_Preparation_Assignment_A.docx
@@ -206,10 +206,7 @@
     </w:p>
     <w:p>
       <w:pPr>
-        <w:numPr>
-          <w:ilvl w:val="0"/>
-          <w:numId w:val="1002"/>
-        </w:numPr>
+        <w:pStyle w:val="BodyText"/>
       </w:pPr>
       <w:r>
         <w:rPr>
@@ -222,23 +219,12 @@
     <w:p>
       <w:pPr>
         <w:numPr>
-          <w:ilvl w:val="1"/>
-          <w:numId w:val="1003"/>
+          <w:ilvl w:val="0"/>
+          <w:numId w:val="1002"/>
         </w:numPr>
       </w:pPr>
       <w:r>
         <w:t xml:space="preserve">What is the research question?</w:t>
-      </w:r>
-    </w:p>
-    <w:p>
-      <w:pPr>
-        <w:numPr>
-          <w:ilvl w:val="1"/>
-          <w:numId w:val="1003"/>
-        </w:numPr>
-      </w:pPr>
-      <w:r>
-        <w:t xml:space="preserve">State the null and alternative hypothesis.</w:t>
       </w:r>
     </w:p>
     <w:p>
@@ -247,6 +233,14 @@
           <w:ilvl w:val="0"/>
           <w:numId w:val="1002"/>
         </w:numPr>
+      </w:pPr>
+      <w:r>
+        <w:t xml:space="preserve">State the null and alternative hypothesis.</w:t>
+      </w:r>
+    </w:p>
+    <w:p>
+      <w:pPr>
+        <w:pStyle w:val="FirstParagraph"/>
       </w:pPr>
       <w:r>
         <w:rPr>
@@ -262,8 +256,8 @@
     <w:p>
       <w:pPr>
         <w:numPr>
-          <w:ilvl w:val="1"/>
-          <w:numId w:val="1004"/>
+          <w:ilvl w:val="0"/>
+          <w:numId w:val="1003"/>
         </w:numPr>
         <w:pStyle w:val="Compact"/>
       </w:pPr>
@@ -273,10 +267,7 @@
     </w:p>
     <w:p>
       <w:pPr>
-        <w:numPr>
-          <w:ilvl w:val="0"/>
-          <w:numId w:val="1002"/>
-        </w:numPr>
+        <w:pStyle w:val="FirstParagraph"/>
       </w:pPr>
       <w:r>
         <w:rPr>
@@ -292,8 +283,8 @@
     <w:p>
       <w:pPr>
         <w:numPr>
-          <w:ilvl w:val="1"/>
-          <w:numId w:val="1005"/>
+          <w:ilvl w:val="0"/>
+          <w:numId w:val="1004"/>
         </w:numPr>
         <w:pStyle w:val="Compact"/>
       </w:pPr>
@@ -303,10 +294,7 @@
     </w:p>
     <w:p>
       <w:pPr>
-        <w:numPr>
-          <w:ilvl w:val="0"/>
-          <w:numId w:val="1002"/>
-        </w:numPr>
+        <w:pStyle w:val="FirstParagraph"/>
       </w:pPr>
       <w:r>
         <w:rPr>
@@ -319,97 +307,94 @@
     <w:p>
       <w:pPr>
         <w:numPr>
-          <w:ilvl w:val="1"/>
-          <w:numId w:val="1006"/>
+          <w:ilvl w:val="0"/>
+          <w:numId w:val="1005"/>
         </w:numPr>
       </w:pPr>
       <w:r>
         <w:t xml:space="preserve">What type of hypothesis test is appropriate?</w:t>
-      </w:r>
-    </w:p>
-    <w:p>
-      <w:pPr>
-        <w:numPr>
-          <w:ilvl w:val="1"/>
-          <w:numId w:val="1006"/>
-        </w:numPr>
-      </w:pPr>
-      <w:r>
-        <w:t xml:space="preserve">What are the requirements for this test?</w:t>
-      </w:r>
-    </w:p>
-    <w:p>
-      <w:pPr>
-        <w:numPr>
-          <w:ilvl w:val="1"/>
-          <w:numId w:val="1006"/>
-        </w:numPr>
-      </w:pPr>
-      <w:r>
-        <w:t xml:space="preserve">Are the requirements met for this test? Explain (this will require plots and simple calculations).</w:t>
-      </w:r>
-    </w:p>
-    <w:p>
-      <w:pPr>
-        <w:numPr>
-          <w:ilvl w:val="1"/>
-          <w:numId w:val="1006"/>
-        </w:numPr>
-      </w:pPr>
-      <w:r>
-        <w:t xml:space="preserve">Compute the test statistic.</w:t>
-      </w:r>
-    </w:p>
-    <w:p>
-      <w:pPr>
-        <w:numPr>
-          <w:ilvl w:val="1"/>
-          <w:numId w:val="1006"/>
-        </w:numPr>
-      </w:pPr>
-      <w:r>
-        <w:t xml:space="preserve">State the degrees of Freedom.</w:t>
-      </w:r>
-    </w:p>
-    <w:p>
-      <w:pPr>
-        <w:numPr>
-          <w:ilvl w:val="1"/>
-          <w:numId w:val="1006"/>
-        </w:numPr>
-      </w:pPr>
-      <w:r>
-        <w:t xml:space="preserve">Compute the P-value and compare it to the alpha level.</w:t>
-      </w:r>
-    </w:p>
-    <w:p>
-      <w:pPr>
-        <w:numPr>
-          <w:ilvl w:val="1"/>
-          <w:numId w:val="1006"/>
-        </w:numPr>
-      </w:pPr>
-      <w:r>
-        <w:t xml:space="preserve">Make a decision. Do you reject the null hypothesis or fail to reject it?</w:t>
-      </w:r>
-    </w:p>
-    <w:p>
-      <w:pPr>
-        <w:numPr>
-          <w:ilvl w:val="1"/>
-          <w:numId w:val="1006"/>
-        </w:numPr>
-      </w:pPr>
-      <w:r>
-        <w:t xml:space="preserve">Present your conclusions in the form of an English statement.</w:t>
       </w:r>
     </w:p>
     <w:p>
       <w:pPr>
         <w:numPr>
           <w:ilvl w:val="0"/>
-          <w:numId w:val="1002"/>
+          <w:numId w:val="1005"/>
         </w:numPr>
+      </w:pPr>
+      <w:r>
+        <w:t xml:space="preserve">What are the requirements for this test?</w:t>
+      </w:r>
+    </w:p>
+    <w:p>
+      <w:pPr>
+        <w:numPr>
+          <w:ilvl w:val="0"/>
+          <w:numId w:val="1005"/>
+        </w:numPr>
+      </w:pPr>
+      <w:r>
+        <w:t xml:space="preserve">Are the requirements met for this test? Explain (this will require plots and simple calculations).</w:t>
+      </w:r>
+    </w:p>
+    <w:p>
+      <w:pPr>
+        <w:numPr>
+          <w:ilvl w:val="0"/>
+          <w:numId w:val="1005"/>
+        </w:numPr>
+      </w:pPr>
+      <w:r>
+        <w:t xml:space="preserve">Compute the test statistic.</w:t>
+      </w:r>
+    </w:p>
+    <w:p>
+      <w:pPr>
+        <w:numPr>
+          <w:ilvl w:val="0"/>
+          <w:numId w:val="1005"/>
+        </w:numPr>
+      </w:pPr>
+      <w:r>
+        <w:t xml:space="preserve">State the degrees of Freedom.</w:t>
+      </w:r>
+    </w:p>
+    <w:p>
+      <w:pPr>
+        <w:numPr>
+          <w:ilvl w:val="0"/>
+          <w:numId w:val="1005"/>
+        </w:numPr>
+      </w:pPr>
+      <w:r>
+        <w:t xml:space="preserve">Compute the P-value and compare it to the alpha level.</w:t>
+      </w:r>
+    </w:p>
+    <w:p>
+      <w:pPr>
+        <w:numPr>
+          <w:ilvl w:val="0"/>
+          <w:numId w:val="1005"/>
+        </w:numPr>
+      </w:pPr>
+      <w:r>
+        <w:t xml:space="preserve">Make a decision. Do you reject the null hypothesis or fail to reject it?</w:t>
+      </w:r>
+    </w:p>
+    <w:p>
+      <w:pPr>
+        <w:numPr>
+          <w:ilvl w:val="0"/>
+          <w:numId w:val="1005"/>
+        </w:numPr>
+      </w:pPr>
+      <w:r>
+        <w:t xml:space="preserve">Present your conclusions in the form of an English statement.</w:t>
+      </w:r>
+    </w:p>
+    <w:p>
+      <w:pPr>
+        <w:pStyle w:val="FirstParagraph"/>
       </w:pPr>
       <w:r>
         <w:rPr>
@@ -422,7 +407,19 @@
         <w:t xml:space="preserve"> </w:t>
       </w:r>
       <w:r>
-        <w:t xml:space="preserve">With further study we find the poets die earlier than the novelist and non-fiction writers. What significance can you conclude from this?</w:t>
+        <w:t xml:space="preserve">With further study we find the poets die earlier than the novelist and non-fiction writers.</w:t>
+      </w:r>
+    </w:p>
+    <w:p>
+      <w:pPr>
+        <w:numPr>
+          <w:ilvl w:val="0"/>
+          <w:numId w:val="1006"/>
+        </w:numPr>
+        <w:pStyle w:val="Compact"/>
+      </w:pPr>
+      <w:r>
+        <w:t xml:space="preserve">What significance can you conclude from this?</w:t>
       </w:r>
     </w:p>
     <w:bookmarkEnd w:id="21"/>
@@ -617,12 +614,12 @@
       </w:pPr>
     </w:lvl>
   </w:abstractNum>
-  <w:abstractNum w:abstractNumId="99711">
+  <w:abstractNum w:abstractNumId="99414">
     <w:nsid w:val="71315dca"/>
     <w:multiLevelType w:val="multilevel"/>
     <w:lvl w:ilvl="0">
-      <w:start w:val="1"/>
-      <w:numFmt w:val="lowerLetter"/>
+      <w:start w:val="4"/>
+      <w:numFmt w:val="decimal"/>
       <w:lvlText w:val="%1."/>
       <w:lvlJc w:val="left"/>
       <w:pPr>
@@ -630,8 +627,8 @@
       </w:pPr>
     </w:lvl>
     <w:lvl w:ilvl="1">
-      <w:start w:val="1"/>
-      <w:numFmt w:val="lowerLetter"/>
+      <w:start w:val="4"/>
+      <w:numFmt w:val="decimal"/>
       <w:lvlText w:val="%2."/>
       <w:lvlJc w:val="left"/>
       <w:pPr>
@@ -639,8 +636,8 @@
       </w:pPr>
     </w:lvl>
     <w:lvl w:ilvl="2">
-      <w:start w:val="1"/>
-      <w:numFmt w:val="lowerLetter"/>
+      <w:start w:val="4"/>
+      <w:numFmt w:val="decimal"/>
       <w:lvlText w:val="%3."/>
       <w:lvlJc w:val="left"/>
       <w:pPr>
@@ -648,8 +645,8 @@
       </w:pPr>
     </w:lvl>
     <w:lvl w:ilvl="3">
-      <w:start w:val="1"/>
-      <w:numFmt w:val="lowerLetter"/>
+      <w:start w:val="4"/>
+      <w:numFmt w:val="decimal"/>
       <w:lvlText w:val="%4."/>
       <w:lvlJc w:val="left"/>
       <w:pPr>
@@ -657,8 +654,8 @@
       </w:pPr>
     </w:lvl>
     <w:lvl w:ilvl="4">
-      <w:start w:val="1"/>
-      <w:numFmt w:val="lowerLetter"/>
+      <w:start w:val="4"/>
+      <w:numFmt w:val="decimal"/>
       <w:lvlText w:val="%5."/>
       <w:lvlJc w:val="left"/>
       <w:pPr>
@@ -666,8 +663,8 @@
       </w:pPr>
     </w:lvl>
     <w:lvl w:ilvl="5">
-      <w:start w:val="1"/>
-      <w:numFmt w:val="lowerLetter"/>
+      <w:start w:val="4"/>
+      <w:numFmt w:val="decimal"/>
       <w:lvlText w:val="%6."/>
       <w:lvlJc w:val="left"/>
       <w:pPr>
@@ -675,8 +672,8 @@
       </w:pPr>
     </w:lvl>
     <w:lvl w:ilvl="6">
-      <w:start w:val="1"/>
-      <w:numFmt w:val="lowerLetter"/>
+      <w:start w:val="4"/>
+      <w:numFmt w:val="decimal"/>
       <w:lvlText w:val="%7."/>
       <w:lvlJc w:val="left"/>
       <w:pPr>
@@ -684,8 +681,8 @@
       </w:pPr>
     </w:lvl>
     <w:lvl w:ilvl="7">
-      <w:start w:val="1"/>
-      <w:numFmt w:val="lowerLetter"/>
+      <w:start w:val="4"/>
+      <w:numFmt w:val="decimal"/>
       <w:lvlText w:val="%8."/>
       <w:lvlJc w:val="left"/>
       <w:pPr>
@@ -693,8 +690,348 @@
       </w:pPr>
     </w:lvl>
     <w:lvl w:ilvl="8">
-      <w:start w:val="1"/>
-      <w:numFmt w:val="lowerLetter"/>
+      <w:start w:val="4"/>
+      <w:numFmt w:val="decimal"/>
+      <w:lvlText w:val="%9."/>
+      <w:lvlJc w:val="left"/>
+      <w:pPr>
+        <w:ind w:left="6480" w:hanging="480"/>
+      </w:pPr>
+    </w:lvl>
+  </w:abstractNum>
+  <w:abstractNum w:abstractNumId="99416">
+    <w:nsid w:val="47261bad"/>
+    <w:multiLevelType w:val="multilevel"/>
+    <w:lvl w:ilvl="0">
+      <w:start w:val="6"/>
+      <w:numFmt w:val="decimal"/>
+      <w:lvlText w:val="%1."/>
+      <w:lvlJc w:val="left"/>
+      <w:pPr>
+        <w:ind w:left="720" w:hanging="480"/>
+      </w:pPr>
+    </w:lvl>
+    <w:lvl w:ilvl="1">
+      <w:start w:val="6"/>
+      <w:numFmt w:val="decimal"/>
+      <w:lvlText w:val="%2."/>
+      <w:lvlJc w:val="left"/>
+      <w:pPr>
+        <w:ind w:left="1440" w:hanging="480"/>
+      </w:pPr>
+    </w:lvl>
+    <w:lvl w:ilvl="2">
+      <w:start w:val="6"/>
+      <w:numFmt w:val="decimal"/>
+      <w:lvlText w:val="%3."/>
+      <w:lvlJc w:val="left"/>
+      <w:pPr>
+        <w:ind w:left="2160" w:hanging="480"/>
+      </w:pPr>
+    </w:lvl>
+    <w:lvl w:ilvl="3">
+      <w:start w:val="6"/>
+      <w:numFmt w:val="decimal"/>
+      <w:lvlText w:val="%4."/>
+      <w:lvlJc w:val="left"/>
+      <w:pPr>
+        <w:ind w:left="2880" w:hanging="480"/>
+      </w:pPr>
+    </w:lvl>
+    <w:lvl w:ilvl="4">
+      <w:start w:val="6"/>
+      <w:numFmt w:val="decimal"/>
+      <w:lvlText w:val="%5."/>
+      <w:lvlJc w:val="left"/>
+      <w:pPr>
+        <w:ind w:left="3600" w:hanging="480"/>
+      </w:pPr>
+    </w:lvl>
+    <w:lvl w:ilvl="5">
+      <w:start w:val="6"/>
+      <w:numFmt w:val="decimal"/>
+      <w:lvlText w:val="%6."/>
+      <w:lvlJc w:val="left"/>
+      <w:pPr>
+        <w:ind w:left="4320" w:hanging="480"/>
+      </w:pPr>
+    </w:lvl>
+    <w:lvl w:ilvl="6">
+      <w:start w:val="6"/>
+      <w:numFmt w:val="decimal"/>
+      <w:lvlText w:val="%7."/>
+      <w:lvlJc w:val="left"/>
+      <w:pPr>
+        <w:ind w:left="5040" w:hanging="480"/>
+      </w:pPr>
+    </w:lvl>
+    <w:lvl w:ilvl="7">
+      <w:start w:val="6"/>
+      <w:numFmt w:val="decimal"/>
+      <w:lvlText w:val="%8."/>
+      <w:lvlJc w:val="left"/>
+      <w:pPr>
+        <w:ind w:left="5760" w:hanging="480"/>
+      </w:pPr>
+    </w:lvl>
+    <w:lvl w:ilvl="8">
+      <w:start w:val="6"/>
+      <w:numFmt w:val="decimal"/>
+      <w:lvlText w:val="%9."/>
+      <w:lvlJc w:val="left"/>
+      <w:pPr>
+        <w:ind w:left="6480" w:hanging="480"/>
+      </w:pPr>
+    </w:lvl>
+  </w:abstractNum>
+  <w:abstractNum w:abstractNumId="99417">
+    <w:nsid w:val="b3cbbdee"/>
+    <w:multiLevelType w:val="multilevel"/>
+    <w:lvl w:ilvl="0">
+      <w:start w:val="7"/>
+      <w:numFmt w:val="decimal"/>
+      <w:lvlText w:val="%1."/>
+      <w:lvlJc w:val="left"/>
+      <w:pPr>
+        <w:ind w:left="720" w:hanging="480"/>
+      </w:pPr>
+    </w:lvl>
+    <w:lvl w:ilvl="1">
+      <w:start w:val="7"/>
+      <w:numFmt w:val="decimal"/>
+      <w:lvlText w:val="%2."/>
+      <w:lvlJc w:val="left"/>
+      <w:pPr>
+        <w:ind w:left="1440" w:hanging="480"/>
+      </w:pPr>
+    </w:lvl>
+    <w:lvl w:ilvl="2">
+      <w:start w:val="7"/>
+      <w:numFmt w:val="decimal"/>
+      <w:lvlText w:val="%3."/>
+      <w:lvlJc w:val="left"/>
+      <w:pPr>
+        <w:ind w:left="2160" w:hanging="480"/>
+      </w:pPr>
+    </w:lvl>
+    <w:lvl w:ilvl="3">
+      <w:start w:val="7"/>
+      <w:numFmt w:val="decimal"/>
+      <w:lvlText w:val="%4."/>
+      <w:lvlJc w:val="left"/>
+      <w:pPr>
+        <w:ind w:left="2880" w:hanging="480"/>
+      </w:pPr>
+    </w:lvl>
+    <w:lvl w:ilvl="4">
+      <w:start w:val="7"/>
+      <w:numFmt w:val="decimal"/>
+      <w:lvlText w:val="%5."/>
+      <w:lvlJc w:val="left"/>
+      <w:pPr>
+        <w:ind w:left="3600" w:hanging="480"/>
+      </w:pPr>
+    </w:lvl>
+    <w:lvl w:ilvl="5">
+      <w:start w:val="7"/>
+      <w:numFmt w:val="decimal"/>
+      <w:lvlText w:val="%6."/>
+      <w:lvlJc w:val="left"/>
+      <w:pPr>
+        <w:ind w:left="4320" w:hanging="480"/>
+      </w:pPr>
+    </w:lvl>
+    <w:lvl w:ilvl="6">
+      <w:start w:val="7"/>
+      <w:numFmt w:val="decimal"/>
+      <w:lvlText w:val="%7."/>
+      <w:lvlJc w:val="left"/>
+      <w:pPr>
+        <w:ind w:left="5040" w:hanging="480"/>
+      </w:pPr>
+    </w:lvl>
+    <w:lvl w:ilvl="7">
+      <w:start w:val="7"/>
+      <w:numFmt w:val="decimal"/>
+      <w:lvlText w:val="%8."/>
+      <w:lvlJc w:val="left"/>
+      <w:pPr>
+        <w:ind w:left="5760" w:hanging="480"/>
+      </w:pPr>
+    </w:lvl>
+    <w:lvl w:ilvl="8">
+      <w:start w:val="7"/>
+      <w:numFmt w:val="decimal"/>
+      <w:lvlText w:val="%9."/>
+      <w:lvlJc w:val="left"/>
+      <w:pPr>
+        <w:ind w:left="6480" w:hanging="480"/>
+      </w:pPr>
+    </w:lvl>
+  </w:abstractNum>
+  <w:abstractNum w:abstractNumId="99418">
+    <w:nsid w:val="4fbe019a"/>
+    <w:multiLevelType w:val="multilevel"/>
+    <w:lvl w:ilvl="0">
+      <w:start w:val="8"/>
+      <w:numFmt w:val="decimal"/>
+      <w:lvlText w:val="%1."/>
+      <w:lvlJc w:val="left"/>
+      <w:pPr>
+        <w:ind w:left="720" w:hanging="480"/>
+      </w:pPr>
+    </w:lvl>
+    <w:lvl w:ilvl="1">
+      <w:start w:val="8"/>
+      <w:numFmt w:val="decimal"/>
+      <w:lvlText w:val="%2."/>
+      <w:lvlJc w:val="left"/>
+      <w:pPr>
+        <w:ind w:left="1440" w:hanging="480"/>
+      </w:pPr>
+    </w:lvl>
+    <w:lvl w:ilvl="2">
+      <w:start w:val="8"/>
+      <w:numFmt w:val="decimal"/>
+      <w:lvlText w:val="%3."/>
+      <w:lvlJc w:val="left"/>
+      <w:pPr>
+        <w:ind w:left="2160" w:hanging="480"/>
+      </w:pPr>
+    </w:lvl>
+    <w:lvl w:ilvl="3">
+      <w:start w:val="8"/>
+      <w:numFmt w:val="decimal"/>
+      <w:lvlText w:val="%4."/>
+      <w:lvlJc w:val="left"/>
+      <w:pPr>
+        <w:ind w:left="2880" w:hanging="480"/>
+      </w:pPr>
+    </w:lvl>
+    <w:lvl w:ilvl="4">
+      <w:start w:val="8"/>
+      <w:numFmt w:val="decimal"/>
+      <w:lvlText w:val="%5."/>
+      <w:lvlJc w:val="left"/>
+      <w:pPr>
+        <w:ind w:left="3600" w:hanging="480"/>
+      </w:pPr>
+    </w:lvl>
+    <w:lvl w:ilvl="5">
+      <w:start w:val="8"/>
+      <w:numFmt w:val="decimal"/>
+      <w:lvlText w:val="%6."/>
+      <w:lvlJc w:val="left"/>
+      <w:pPr>
+        <w:ind w:left="4320" w:hanging="480"/>
+      </w:pPr>
+    </w:lvl>
+    <w:lvl w:ilvl="6">
+      <w:start w:val="8"/>
+      <w:numFmt w:val="decimal"/>
+      <w:lvlText w:val="%7."/>
+      <w:lvlJc w:val="left"/>
+      <w:pPr>
+        <w:ind w:left="5040" w:hanging="480"/>
+      </w:pPr>
+    </w:lvl>
+    <w:lvl w:ilvl="7">
+      <w:start w:val="8"/>
+      <w:numFmt w:val="decimal"/>
+      <w:lvlText w:val="%8."/>
+      <w:lvlJc w:val="left"/>
+      <w:pPr>
+        <w:ind w:left="5760" w:hanging="480"/>
+      </w:pPr>
+    </w:lvl>
+    <w:lvl w:ilvl="8">
+      <w:start w:val="8"/>
+      <w:numFmt w:val="decimal"/>
+      <w:lvlText w:val="%9."/>
+      <w:lvlJc w:val="left"/>
+      <w:pPr>
+        <w:ind w:left="6480" w:hanging="480"/>
+      </w:pPr>
+    </w:lvl>
+  </w:abstractNum>
+  <w:abstractNum w:abstractNumId="994116">
+    <w:nsid w:val="91a27d85"/>
+    <w:multiLevelType w:val="multilevel"/>
+    <w:lvl w:ilvl="0">
+      <w:start w:val="16"/>
+      <w:numFmt w:val="decimal"/>
+      <w:lvlText w:val="%1."/>
+      <w:lvlJc w:val="left"/>
+      <w:pPr>
+        <w:ind w:left="720" w:hanging="480"/>
+      </w:pPr>
+    </w:lvl>
+    <w:lvl w:ilvl="1">
+      <w:start w:val="16"/>
+      <w:numFmt w:val="decimal"/>
+      <w:lvlText w:val="%2."/>
+      <w:lvlJc w:val="left"/>
+      <w:pPr>
+        <w:ind w:left="1440" w:hanging="480"/>
+      </w:pPr>
+    </w:lvl>
+    <w:lvl w:ilvl="2">
+      <w:start w:val="16"/>
+      <w:numFmt w:val="decimal"/>
+      <w:lvlText w:val="%3."/>
+      <w:lvlJc w:val="left"/>
+      <w:pPr>
+        <w:ind w:left="2160" w:hanging="480"/>
+      </w:pPr>
+    </w:lvl>
+    <w:lvl w:ilvl="3">
+      <w:start w:val="16"/>
+      <w:numFmt w:val="decimal"/>
+      <w:lvlText w:val="%4."/>
+      <w:lvlJc w:val="left"/>
+      <w:pPr>
+        <w:ind w:left="2880" w:hanging="480"/>
+      </w:pPr>
+    </w:lvl>
+    <w:lvl w:ilvl="4">
+      <w:start w:val="16"/>
+      <w:numFmt w:val="decimal"/>
+      <w:lvlText w:val="%5."/>
+      <w:lvlJc w:val="left"/>
+      <w:pPr>
+        <w:ind w:left="3600" w:hanging="480"/>
+      </w:pPr>
+    </w:lvl>
+    <w:lvl w:ilvl="5">
+      <w:start w:val="16"/>
+      <w:numFmt w:val="decimal"/>
+      <w:lvlText w:val="%6."/>
+      <w:lvlJc w:val="left"/>
+      <w:pPr>
+        <w:ind w:left="4320" w:hanging="480"/>
+      </w:pPr>
+    </w:lvl>
+    <w:lvl w:ilvl="6">
+      <w:start w:val="16"/>
+      <w:numFmt w:val="decimal"/>
+      <w:lvlText w:val="%7."/>
+      <w:lvlJc w:val="left"/>
+      <w:pPr>
+        <w:ind w:left="5040" w:hanging="480"/>
+      </w:pPr>
+    </w:lvl>
+    <w:lvl w:ilvl="7">
+      <w:start w:val="16"/>
+      <w:numFmt w:val="decimal"/>
+      <w:lvlText w:val="%8."/>
+      <w:lvlJc w:val="left"/>
+      <w:pPr>
+        <w:ind w:left="5760" w:hanging="480"/>
+      </w:pPr>
+    </w:lvl>
+    <w:lvl w:ilvl="8">
+      <w:start w:val="16"/>
+      <w:numFmt w:val="decimal"/>
       <w:lvlText w:val="%9."/>
       <w:lvlJc w:val="left"/>
       <w:pPr>
@@ -736,153 +1073,153 @@
     </w:lvlOverride>
   </w:num>
   <w:num w:numId="1002">
-    <w:abstractNumId w:val="99411"/>
+    <w:abstractNumId w:val="99414"/>
     <w:lvlOverride w:ilvl="0">
-      <w:startOverride w:val="1"/>
+      <w:startOverride w:val="4"/>
     </w:lvlOverride>
     <w:lvlOverride w:ilvl="1">
-      <w:startOverride w:val="1"/>
+      <w:startOverride w:val="4"/>
     </w:lvlOverride>
     <w:lvlOverride w:ilvl="2">
-      <w:startOverride w:val="1"/>
+      <w:startOverride w:val="4"/>
     </w:lvlOverride>
     <w:lvlOverride w:ilvl="3">
-      <w:startOverride w:val="1"/>
+      <w:startOverride w:val="4"/>
     </w:lvlOverride>
     <w:lvlOverride w:ilvl="4">
-      <w:startOverride w:val="1"/>
+      <w:startOverride w:val="4"/>
     </w:lvlOverride>
     <w:lvlOverride w:ilvl="5">
-      <w:startOverride w:val="1"/>
+      <w:startOverride w:val="4"/>
     </w:lvlOverride>
     <w:lvlOverride w:ilvl="6">
-      <w:startOverride w:val="1"/>
+      <w:startOverride w:val="4"/>
     </w:lvlOverride>
     <w:lvlOverride w:ilvl="7">
-      <w:startOverride w:val="1"/>
+      <w:startOverride w:val="4"/>
     </w:lvlOverride>
     <w:lvlOverride w:ilvl="8">
-      <w:startOverride w:val="1"/>
+      <w:startOverride w:val="4"/>
     </w:lvlOverride>
   </w:num>
   <w:num w:numId="1003">
-    <w:abstractNumId w:val="99711"/>
+    <w:abstractNumId w:val="99416"/>
     <w:lvlOverride w:ilvl="0">
-      <w:startOverride w:val="1"/>
+      <w:startOverride w:val="6"/>
     </w:lvlOverride>
     <w:lvlOverride w:ilvl="1">
-      <w:startOverride w:val="1"/>
+      <w:startOverride w:val="6"/>
     </w:lvlOverride>
     <w:lvlOverride w:ilvl="2">
-      <w:startOverride w:val="1"/>
+      <w:startOverride w:val="6"/>
     </w:lvlOverride>
     <w:lvlOverride w:ilvl="3">
-      <w:startOverride w:val="1"/>
+      <w:startOverride w:val="6"/>
     </w:lvlOverride>
     <w:lvlOverride w:ilvl="4">
-      <w:startOverride w:val="1"/>
+      <w:startOverride w:val="6"/>
     </w:lvlOverride>
     <w:lvlOverride w:ilvl="5">
-      <w:startOverride w:val="1"/>
+      <w:startOverride w:val="6"/>
     </w:lvlOverride>
     <w:lvlOverride w:ilvl="6">
-      <w:startOverride w:val="1"/>
+      <w:startOverride w:val="6"/>
     </w:lvlOverride>
     <w:lvlOverride w:ilvl="7">
-      <w:startOverride w:val="1"/>
+      <w:startOverride w:val="6"/>
     </w:lvlOverride>
     <w:lvlOverride w:ilvl="8">
-      <w:startOverride w:val="1"/>
+      <w:startOverride w:val="6"/>
     </w:lvlOverride>
   </w:num>
   <w:num w:numId="1004">
-    <w:abstractNumId w:val="99711"/>
+    <w:abstractNumId w:val="99417"/>
     <w:lvlOverride w:ilvl="0">
-      <w:startOverride w:val="1"/>
+      <w:startOverride w:val="7"/>
     </w:lvlOverride>
     <w:lvlOverride w:ilvl="1">
-      <w:startOverride w:val="1"/>
+      <w:startOverride w:val="7"/>
     </w:lvlOverride>
     <w:lvlOverride w:ilvl="2">
-      <w:startOverride w:val="1"/>
+      <w:startOverride w:val="7"/>
     </w:lvlOverride>
     <w:lvlOverride w:ilvl="3">
-      <w:startOverride w:val="1"/>
+      <w:startOverride w:val="7"/>
     </w:lvlOverride>
     <w:lvlOverride w:ilvl="4">
-      <w:startOverride w:val="1"/>
+      <w:startOverride w:val="7"/>
     </w:lvlOverride>
     <w:lvlOverride w:ilvl="5">
-      <w:startOverride w:val="1"/>
+      <w:startOverride w:val="7"/>
     </w:lvlOverride>
     <w:lvlOverride w:ilvl="6">
-      <w:startOverride w:val="1"/>
+      <w:startOverride w:val="7"/>
     </w:lvlOverride>
     <w:lvlOverride w:ilvl="7">
-      <w:startOverride w:val="1"/>
+      <w:startOverride w:val="7"/>
     </w:lvlOverride>
     <w:lvlOverride w:ilvl="8">
-      <w:startOverride w:val="1"/>
+      <w:startOverride w:val="7"/>
     </w:lvlOverride>
   </w:num>
   <w:num w:numId="1005">
-    <w:abstractNumId w:val="99711"/>
+    <w:abstractNumId w:val="99418"/>
     <w:lvlOverride w:ilvl="0">
-      <w:startOverride w:val="1"/>
+      <w:startOverride w:val="8"/>
     </w:lvlOverride>
     <w:lvlOverride w:ilvl="1">
-      <w:startOverride w:val="1"/>
+      <w:startOverride w:val="8"/>
     </w:lvlOverride>
     <w:lvlOverride w:ilvl="2">
-      <w:startOverride w:val="1"/>
+      <w:startOverride w:val="8"/>
     </w:lvlOverride>
     <w:lvlOverride w:ilvl="3">
-      <w:startOverride w:val="1"/>
+      <w:startOverride w:val="8"/>
     </w:lvlOverride>
     <w:lvlOverride w:ilvl="4">
-      <w:startOverride w:val="1"/>
+      <w:startOverride w:val="8"/>
     </w:lvlOverride>
     <w:lvlOverride w:ilvl="5">
-      <w:startOverride w:val="1"/>
+      <w:startOverride w:val="8"/>
     </w:lvlOverride>
     <w:lvlOverride w:ilvl="6">
-      <w:startOverride w:val="1"/>
+      <w:startOverride w:val="8"/>
     </w:lvlOverride>
     <w:lvlOverride w:ilvl="7">
-      <w:startOverride w:val="1"/>
+      <w:startOverride w:val="8"/>
     </w:lvlOverride>
     <w:lvlOverride w:ilvl="8">
-      <w:startOverride w:val="1"/>
+      <w:startOverride w:val="8"/>
     </w:lvlOverride>
   </w:num>
   <w:num w:numId="1006">
-    <w:abstractNumId w:val="99711"/>
+    <w:abstractNumId w:val="994116"/>
     <w:lvlOverride w:ilvl="0">
-      <w:startOverride w:val="1"/>
+      <w:startOverride w:val="16"/>
     </w:lvlOverride>
     <w:lvlOverride w:ilvl="1">
-      <w:startOverride w:val="1"/>
+      <w:startOverride w:val="16"/>
     </w:lvlOverride>
     <w:lvlOverride w:ilvl="2">
-      <w:startOverride w:val="1"/>
+      <w:startOverride w:val="16"/>
     </w:lvlOverride>
     <w:lvlOverride w:ilvl="3">
-      <w:startOverride w:val="1"/>
+      <w:startOverride w:val="16"/>
     </w:lvlOverride>
     <w:lvlOverride w:ilvl="4">
-      <w:startOverride w:val="1"/>
+      <w:startOverride w:val="16"/>
     </w:lvlOverride>
     <w:lvlOverride w:ilvl="5">
-      <w:startOverride w:val="1"/>
+      <w:startOverride w:val="16"/>
     </w:lvlOverride>
     <w:lvlOverride w:ilvl="6">
-      <w:startOverride w:val="1"/>
+      <w:startOverride w:val="16"/>
     </w:lvlOverride>
     <w:lvlOverride w:ilvl="7">
-      <w:startOverride w:val="1"/>
+      <w:startOverride w:val="16"/>
     </w:lvlOverride>
     <w:lvlOverride w:ilvl="8">
-      <w:startOverride w:val="1"/>
+      <w:startOverride w:val="16"/>
     </w:lvlOverride>
   </w:num>
 </w:numbering>
